--- a/Завдання на скрипти_Заявка на інспектування.docx
+++ b/Завдання на скрипти_Заявка на інспектування.docx
@@ -16,6 +16,7 @@
           <w:rFonts w:cstheme="minorHAnsi"/>
           <w:sz w:val="28"/>
           <w:szCs w:val="28"/>
+          <w:highlight w:val="yellow"/>
         </w:rPr>
         <w:t>Скрипт</w:t>
       </w:r>
@@ -24,7 +25,8 @@
           <w:rFonts w:cstheme="minorHAnsi"/>
           <w:sz w:val="28"/>
           <w:szCs w:val="28"/>
-          <w:lang w:val="en-US"/>
+          <w:highlight w:val="yellow"/>
+          <w:lang w:val="ru-RU"/>
         </w:rPr>
         <w:t xml:space="preserve"> 1</w:t>
       </w:r>
@@ -33,22 +35,16 @@
           <w:rFonts w:cstheme="minorHAnsi"/>
           <w:sz w:val="28"/>
           <w:szCs w:val="28"/>
+          <w:highlight w:val="yellow"/>
         </w:rPr>
-        <w:t xml:space="preserve">. Передача результату </w:t>
+        <w:t xml:space="preserve">. Передача результату опрацювання документа в </w:t>
       </w:r>
       <w:r>
         <w:rPr>
           <w:rFonts w:cstheme="minorHAnsi"/>
           <w:sz w:val="28"/>
           <w:szCs w:val="28"/>
-        </w:rPr>
-        <w:t xml:space="preserve">опрацювання документа в </w:t>
-      </w:r>
-      <w:r>
-        <w:rPr>
-          <w:rFonts w:cstheme="minorHAnsi"/>
-          <w:sz w:val="28"/>
-          <w:szCs w:val="28"/>
+          <w:highlight w:val="yellow"/>
           <w:lang w:val="en-US"/>
         </w:rPr>
         <w:t>E</w:t>
@@ -58,6 +54,7 @@
           <w:rFonts w:cstheme="minorHAnsi"/>
           <w:sz w:val="28"/>
           <w:szCs w:val="28"/>
+          <w:highlight w:val="yellow"/>
           <w:lang w:val="en-US"/>
         </w:rPr>
         <w:t>SIGN</w:t>
@@ -65,7 +62,7 @@
     </w:p>
     <w:tbl>
       <w:tblPr>
-        <w:tblStyle w:val="a3"/>
+        <w:tblStyle w:val="TableGrid"/>
         <w:tblpPr w:leftFromText="180" w:rightFromText="180" w:vertAnchor="page" w:horzAnchor="margin" w:tblpXSpec="center" w:tblpY="1862"/>
         <w:tblW w:w="9918" w:type="dxa"/>
         <w:tblInd w:w="0" w:type="dxa"/>
@@ -130,16 +127,118 @@
               <w:t xml:space="preserve">в зовнішню систему </w:t>
             </w:r>
             <w:r>
+              <w:t xml:space="preserve"> </w:t>
+            </w:r>
+            <w:proofErr w:type="spellStart"/>
+            <w:r>
               <w:rPr>
                 <w:lang w:val="en-US"/>
               </w:rPr>
+              <w:t>Esign</w:t>
+            </w:r>
+            <w:proofErr w:type="spellEnd"/>
+            <w:r>
               <w:t xml:space="preserve"> </w:t>
             </w:r>
+            <w:r>
+              <w:t>про</w:t>
+            </w:r>
+            <w:r>
+              <w:t xml:space="preserve"> розгляд документу, який отримано із зовнішньої системи </w:t>
+            </w:r>
             <w:proofErr w:type="spellStart"/>
             <w:r>
               <w:rPr>
                 <w:lang w:val="en-US"/>
               </w:rPr>
+              <w:t>E</w:t>
+            </w:r>
+            <w:r>
+              <w:rPr>
+                <w:lang w:val="en-US"/>
+              </w:rPr>
+              <w:t>sign</w:t>
+            </w:r>
+            <w:proofErr w:type="spellEnd"/>
+            <w:r>
+              <w:t xml:space="preserve">, </w:t>
+            </w:r>
+            <w:r>
+              <w:t xml:space="preserve">при </w:t>
+            </w:r>
+            <w:r>
+              <w:t>позитивному або негативному виконанні завдання Опрацювання заявки (</w:t>
+            </w:r>
+            <w:proofErr w:type="spellStart"/>
+            <w:r>
+              <w:t>VerifyRequest</w:t>
+            </w:r>
+            <w:proofErr w:type="spellEnd"/>
+            <w:r>
+              <w:t>).</w:t>
+            </w:r>
+          </w:p>
+          <w:p>
+            <w:pPr>
+              <w:spacing w:before="120" w:after="120" w:line="257" w:lineRule="auto"/>
+            </w:pPr>
+            <w:r>
+              <w:t xml:space="preserve">При отриманні документу із зовнішньої системи </w:t>
+            </w:r>
+            <w:proofErr w:type="spellStart"/>
+            <w:r>
+              <w:rPr>
+                <w:lang w:val="en-US"/>
+              </w:rPr>
+              <w:t>E</w:t>
+            </w:r>
+            <w:r>
+              <w:rPr>
+                <w:lang w:val="en-US"/>
+              </w:rPr>
+              <w:t>sign</w:t>
+            </w:r>
+            <w:proofErr w:type="spellEnd"/>
+            <w:r>
+              <w:t xml:space="preserve"> </w:t>
+            </w:r>
+            <w:r>
+              <w:t xml:space="preserve">та </w:t>
+            </w:r>
+            <w:r>
+              <w:t xml:space="preserve">призначенні </w:t>
+            </w:r>
+            <w:r>
+              <w:t>завдан</w:t>
+            </w:r>
+            <w:r>
+              <w:t xml:space="preserve">ня </w:t>
+            </w:r>
+            <w:proofErr w:type="spellStart"/>
+            <w:r>
+              <w:t>VerifyRequest</w:t>
+            </w:r>
+            <w:proofErr w:type="spellEnd"/>
+            <w:r>
+              <w:t xml:space="preserve">, </w:t>
+            </w:r>
+            <w:r>
+              <w:t>Виконавець виконує завдання</w:t>
+            </w:r>
+            <w:r>
+              <w:t xml:space="preserve"> позитивно або негативно</w:t>
+            </w:r>
+            <w:r>
+              <w:t>.</w:t>
+            </w:r>
+            <w:r>
+              <w:t xml:space="preserve"> </w:t>
+            </w:r>
+            <w:r>
+              <w:t xml:space="preserve">В зовнішню систему </w:t>
+            </w:r>
+            <w:proofErr w:type="spellStart"/>
+            <w:r>
               <w:t>Esign</w:t>
             </w:r>
             <w:proofErr w:type="spellEnd"/>
@@ -147,180 +246,72 @@
               <w:t xml:space="preserve"> </w:t>
             </w:r>
             <w:r>
-              <w:t>про</w:t>
-            </w:r>
-            <w:r>
-              <w:t xml:space="preserve"> розгляд документу, який отримано із зовнішньої системи </w:t>
+              <w:t>переда</w:t>
+            </w:r>
+            <w:r>
+              <w:t>ється</w:t>
+            </w:r>
+            <w:r>
+              <w:t xml:space="preserve"> </w:t>
+            </w:r>
+            <w:r>
+              <w:t>статус</w:t>
+            </w:r>
+            <w:r>
+              <w:t xml:space="preserve"> </w:t>
+            </w:r>
+            <w:r>
+              <w:t xml:space="preserve">позитивного </w:t>
+            </w:r>
+            <w:r>
+              <w:t>опрацювання документа.</w:t>
+            </w:r>
+          </w:p>
+          <w:p>
+            <w:pPr>
+              <w:spacing w:before="120" w:after="120" w:line="257" w:lineRule="auto"/>
+            </w:pPr>
+            <w:r>
+              <w:t xml:space="preserve">При </w:t>
+            </w:r>
+            <w:r>
+              <w:t>позитивному виконанні</w:t>
+            </w:r>
+            <w:r>
+              <w:t xml:space="preserve"> завдання (</w:t>
+            </w:r>
+            <w:proofErr w:type="spellStart"/>
+            <w:r>
+              <w:t>VerifyRequest</w:t>
+            </w:r>
+            <w:proofErr w:type="spellEnd"/>
+            <w:r>
+              <w:t xml:space="preserve">) в зовнішню систему </w:t>
             </w:r>
             <w:proofErr w:type="spellStart"/>
             <w:r>
               <w:rPr>
                 <w:lang w:val="en-US"/>
               </w:rPr>
-              <w:t>E</w:t>
-            </w:r>
-            <w:r>
-              <w:rPr>
-                <w:lang w:val="en-US"/>
-              </w:rPr>
-              <w:t>sign</w:t>
-            </w:r>
-            <w:proofErr w:type="spellEnd"/>
-            <w:r>
-              <w:t xml:space="preserve">, </w:t>
-            </w:r>
-            <w:r>
-              <w:t xml:space="preserve">при </w:t>
-            </w:r>
-            <w:r>
-              <w:t>позитивному або негативному виконанні завдання Опрацювання заявки (</w:t>
-            </w:r>
-            <w:proofErr w:type="spellStart"/>
-            <w:r>
-              <w:t>VerifyRequest</w:t>
-            </w:r>
-            <w:proofErr w:type="spellEnd"/>
-            <w:r>
-              <w:t>).</w:t>
+              <w:t>Esign</w:t>
+            </w:r>
+            <w:proofErr w:type="spellEnd"/>
+            <w:r>
+              <w:t xml:space="preserve"> передається </w:t>
+            </w:r>
+            <w:r>
+              <w:t xml:space="preserve">статус позитивного </w:t>
+            </w:r>
+            <w:r>
+              <w:t>опрацювання документу</w:t>
+            </w:r>
+            <w:r>
+              <w:t>.</w:t>
             </w:r>
           </w:p>
           <w:p>
             <w:pPr>
               <w:spacing w:before="120" w:after="120" w:line="257" w:lineRule="auto"/>
-            </w:pPr>
-            <w:r>
-              <w:t xml:space="preserve">При отриманні документу із зовнішньої системи </w:t>
-            </w:r>
-            <w:proofErr w:type="spellStart"/>
-            <w:r>
-              <w:rPr>
-                <w:lang w:val="en-US"/>
-              </w:rPr>
-              <w:t>E</w:t>
-            </w:r>
-            <w:r>
-              <w:rPr>
-                <w:lang w:val="en-US"/>
-              </w:rPr>
-              <w:t>sign</w:t>
-            </w:r>
-            <w:proofErr w:type="spellEnd"/>
-            <w:r>
-              <w:t xml:space="preserve"> </w:t>
-            </w:r>
-            <w:r>
-              <w:t xml:space="preserve">та </w:t>
-            </w:r>
-            <w:r>
-              <w:t xml:space="preserve">призначенні </w:t>
-            </w:r>
-            <w:r>
-              <w:t>завдан</w:t>
-            </w:r>
-            <w:r>
-              <w:t xml:space="preserve">ня </w:t>
-            </w:r>
-            <w:proofErr w:type="spellStart"/>
-            <w:r>
-              <w:t>VerifyRequest</w:t>
-            </w:r>
-            <w:proofErr w:type="spellEnd"/>
-            <w:r>
-              <w:t xml:space="preserve">, </w:t>
-            </w:r>
-            <w:r>
-              <w:t>Виконавець виконує завдання</w:t>
-            </w:r>
-            <w:r>
-              <w:t xml:space="preserve"> позитивно або негативно</w:t>
-            </w:r>
-            <w:r>
-              <w:t>.</w:t>
-            </w:r>
-            <w:r>
-              <w:t xml:space="preserve"> </w:t>
-            </w:r>
-            <w:r>
-              <w:t xml:space="preserve">В зовнішню систему </w:t>
-            </w:r>
-            <w:proofErr w:type="spellStart"/>
-            <w:r>
-              <w:t>Esign</w:t>
-            </w:r>
-            <w:proofErr w:type="spellEnd"/>
-            <w:r>
-              <w:t xml:space="preserve"> </w:t>
-            </w:r>
-            <w:r>
-              <w:t>переда</w:t>
-            </w:r>
-            <w:r>
-              <w:t>ється</w:t>
-            </w:r>
-            <w:r>
-              <w:t xml:space="preserve"> </w:t>
-            </w:r>
-            <w:r>
-              <w:t>статус</w:t>
-            </w:r>
-            <w:r>
-              <w:t xml:space="preserve"> </w:t>
-            </w:r>
-            <w:r>
-              <w:t xml:space="preserve">позитивного </w:t>
-            </w:r>
-            <w:r>
-              <w:t>опрацювання документа.</w:t>
-            </w:r>
-          </w:p>
-          <w:p>
-            <w:pPr>
-              <w:spacing w:before="120" w:after="120" w:line="257" w:lineRule="auto"/>
-            </w:pPr>
-            <w:r>
-              <w:t xml:space="preserve">При </w:t>
-            </w:r>
-            <w:r>
-              <w:t>позитивному виконанні</w:t>
-            </w:r>
-            <w:r>
-              <w:t xml:space="preserve"> завдання (</w:t>
-            </w:r>
-            <w:proofErr w:type="spellStart"/>
-            <w:r>
-              <w:t>VerifyRequest</w:t>
-            </w:r>
-            <w:proofErr w:type="spellEnd"/>
-            <w:r>
-              <w:t xml:space="preserve">) в зовнішню систему </w:t>
-            </w:r>
-            <w:proofErr w:type="spellStart"/>
-            <w:r>
-              <w:rPr>
-                <w:lang w:val="en-US"/>
-              </w:rPr>
-              <w:t>Esign</w:t>
-            </w:r>
-            <w:proofErr w:type="spellEnd"/>
-            <w:r>
-              <w:t xml:space="preserve"> передається </w:t>
-            </w:r>
-            <w:r>
-              <w:t xml:space="preserve">статус позитивного </w:t>
-            </w:r>
-            <w:r>
-              <w:t>опрацювання документу</w:t>
-            </w:r>
-            <w:r>
-              <w:t>.</w:t>
-            </w:r>
-          </w:p>
-          <w:p>
-            <w:pPr>
-              <w:spacing w:before="120" w:after="120" w:line="257" w:lineRule="auto"/>
-              <w:rPr>
-                <w:lang w:val="ru-RU"/>
-              </w:rPr>
             </w:pPr>
             <w:r>
               <w:t>П</w:t>
@@ -854,7 +845,7 @@
           <w:rFonts w:cstheme="minorHAnsi"/>
           <w:sz w:val="24"/>
           <w:szCs w:val="24"/>
-          <w:lang w:val="en-US"/>
+          <w:lang w:val="ru-RU"/>
         </w:rPr>
       </w:pPr>
       <w:r>
@@ -862,24 +853,18 @@
           <w:rFonts w:cstheme="minorHAnsi"/>
           <w:sz w:val="28"/>
           <w:szCs w:val="28"/>
+          <w:highlight w:val="yellow"/>
         </w:rPr>
         <w:lastRenderedPageBreak/>
-        <w:t xml:space="preserve">Скрипт </w:t>
+        <w:t>Скрипт 2</w:t>
       </w:r>
       <w:r>
         <w:rPr>
           <w:rFonts w:cstheme="minorHAnsi"/>
           <w:sz w:val="28"/>
           <w:szCs w:val="28"/>
-        </w:rPr>
-        <w:t>2</w:t>
-      </w:r>
-      <w:r>
-        <w:rPr>
-          <w:rFonts w:cstheme="minorHAnsi"/>
-          <w:sz w:val="28"/>
-          <w:szCs w:val="28"/>
-          <w:lang w:val="en-US"/>
+          <w:highlight w:val="yellow"/>
+          <w:lang w:val="ru-RU"/>
         </w:rPr>
         <w:t xml:space="preserve">. </w:t>
       </w:r>
@@ -888,13 +873,22 @@
           <w:rFonts w:cstheme="minorHAnsi"/>
           <w:sz w:val="28"/>
           <w:szCs w:val="28"/>
+          <w:highlight w:val="yellow"/>
         </w:rPr>
-        <w:t xml:space="preserve">Зміна властивостей атрибутів при створені документа </w:t>
+        <w:t>Зміна властивостей атрибутів при створені документа</w:t>
+      </w:r>
+      <w:r>
+        <w:rPr>
+          <w:rFonts w:cstheme="minorHAnsi"/>
+          <w:sz w:val="28"/>
+          <w:szCs w:val="28"/>
+        </w:rPr>
+        <w:t xml:space="preserve"> </w:t>
       </w:r>
     </w:p>
     <w:tbl>
       <w:tblPr>
-        <w:tblStyle w:val="a3"/>
+        <w:tblStyle w:val="TableGrid"/>
         <w:tblpPr w:leftFromText="180" w:rightFromText="180" w:vertAnchor="page" w:horzAnchor="margin" w:tblpXSpec="center" w:tblpY="1862"/>
         <w:tblW w:w="9918" w:type="dxa"/>
         <w:tblInd w:w="0" w:type="dxa"/>
@@ -3223,7 +3217,7 @@
           <w:rFonts w:cstheme="minorHAnsi"/>
           <w:sz w:val="28"/>
           <w:szCs w:val="28"/>
-          <w:lang w:val="en-US"/>
+          <w:lang w:val="ru-RU"/>
         </w:rPr>
         <w:t xml:space="preserve">. </w:t>
       </w:r>
@@ -3246,7 +3240,7 @@
     </w:p>
     <w:tbl>
       <w:tblPr>
-        <w:tblStyle w:val="a3"/>
+        <w:tblStyle w:val="TableGrid"/>
         <w:tblpPr w:leftFromText="180" w:rightFromText="180" w:vertAnchor="page" w:horzAnchor="margin" w:tblpXSpec="center" w:tblpY="1862"/>
         <w:tblW w:w="9918" w:type="dxa"/>
         <w:tblInd w:w="0" w:type="dxa"/>
@@ -5928,7 +5922,7 @@
     </w:p>
     <w:tbl>
       <w:tblPr>
-        <w:tblStyle w:val="a3"/>
+        <w:tblStyle w:val="TableGrid"/>
         <w:tblpPr w:leftFromText="180" w:rightFromText="180" w:vertAnchor="page" w:horzAnchor="margin" w:tblpXSpec="center" w:tblpY="2111"/>
         <w:tblW w:w="9776" w:type="dxa"/>
         <w:tblInd w:w="0" w:type="dxa"/>
@@ -7499,7 +7493,7 @@
           </w:p>
           <w:p>
             <w:pPr>
-              <w:pStyle w:val="a4"/>
+              <w:pStyle w:val="ListParagraph"/>
               <w:numPr>
                 <w:ilvl w:val="0"/>
                 <w:numId w:val="13"/>
@@ -7512,7 +7506,7 @@
           </w:p>
           <w:p>
             <w:pPr>
-              <w:pStyle w:val="a4"/>
+              <w:pStyle w:val="ListParagraph"/>
               <w:numPr>
                 <w:ilvl w:val="0"/>
                 <w:numId w:val="13"/>
@@ -7525,7 +7519,7 @@
           </w:p>
           <w:p>
             <w:pPr>
-              <w:pStyle w:val="a4"/>
+              <w:pStyle w:val="ListParagraph"/>
               <w:numPr>
                 <w:ilvl w:val="0"/>
                 <w:numId w:val="13"/>
@@ -9652,7 +9646,7 @@
     <w:lsdException w:name="Unresolved Mention" w:semiHidden="1" w:unhideWhenUsed="1"/>
     <w:lsdException w:name="Smart Link" w:semiHidden="1" w:unhideWhenUsed="1"/>
   </w:latentStyles>
-  <w:style w:type="paragraph" w:default="1" w:styleId="a">
+  <w:style w:type="paragraph" w:default="1" w:styleId="Normal">
     <w:name w:val="Normal"/>
     <w:qFormat/>
     <w:rsid w:val="0075119C"/>
@@ -9663,13 +9657,13 @@
       <w14:ligatures w14:val="none"/>
     </w:rPr>
   </w:style>
-  <w:style w:type="character" w:default="1" w:styleId="a0">
+  <w:style w:type="character" w:default="1" w:styleId="DefaultParagraphFont">
     <w:name w:val="Default Paragraph Font"/>
     <w:uiPriority w:val="1"/>
     <w:semiHidden/>
     <w:unhideWhenUsed/>
   </w:style>
-  <w:style w:type="table" w:default="1" w:styleId="a1">
+  <w:style w:type="table" w:default="1" w:styleId="TableNormal">
     <w:name w:val="Normal Table"/>
     <w:uiPriority w:val="99"/>
     <w:semiHidden/>
@@ -9684,15 +9678,15 @@
       </w:tblCellMar>
     </w:tblPr>
   </w:style>
-  <w:style w:type="numbering" w:default="1" w:styleId="a2">
+  <w:style w:type="numbering" w:default="1" w:styleId="NoList">
     <w:name w:val="No List"/>
     <w:uiPriority w:val="99"/>
     <w:semiHidden/>
     <w:unhideWhenUsed/>
   </w:style>
-  <w:style w:type="table" w:styleId="a3">
+  <w:style w:type="table" w:styleId="TableGrid">
     <w:name w:val="Table Grid"/>
-    <w:basedOn w:val="a1"/>
+    <w:basedOn w:val="TableNormal"/>
     <w:uiPriority w:val="39"/>
     <w:rsid w:val="0075119C"/>
     <w:pPr>
@@ -9713,9 +9707,9 @@
       </w:tblBorders>
     </w:tblPr>
   </w:style>
-  <w:style w:type="paragraph" w:styleId="a4">
+  <w:style w:type="paragraph" w:styleId="ListParagraph">
     <w:name w:val="List Paragraph"/>
-    <w:basedOn w:val="a"/>
+    <w:basedOn w:val="Normal"/>
     <w:uiPriority w:val="34"/>
     <w:qFormat/>
     <w:rsid w:val="0075119C"/>
@@ -9725,9 +9719,9 @@
       <w:contextualSpacing/>
     </w:pPr>
   </w:style>
-  <w:style w:type="character" w:styleId="a5">
+  <w:style w:type="character" w:styleId="CommentReference">
     <w:name w:val="annotation reference"/>
-    <w:basedOn w:val="a0"/>
+    <w:basedOn w:val="DefaultParagraphFont"/>
     <w:uiPriority w:val="99"/>
     <w:semiHidden/>
     <w:unhideWhenUsed/>
@@ -9737,10 +9731,10 @@
       <w:szCs w:val="16"/>
     </w:rPr>
   </w:style>
-  <w:style w:type="paragraph" w:styleId="a6">
+  <w:style w:type="paragraph" w:styleId="CommentText">
     <w:name w:val="annotation text"/>
-    <w:basedOn w:val="a"/>
-    <w:link w:val="a7"/>
+    <w:basedOn w:val="Normal"/>
+    <w:link w:val="CommentTextChar"/>
     <w:uiPriority w:val="99"/>
     <w:semiHidden/>
     <w:unhideWhenUsed/>
@@ -9753,10 +9747,10 @@
       <w:szCs w:val="20"/>
     </w:rPr>
   </w:style>
-  <w:style w:type="character" w:customStyle="1" w:styleId="a7">
-    <w:name w:val="Текст примітки Знак"/>
-    <w:basedOn w:val="a0"/>
-    <w:link w:val="a6"/>
+  <w:style w:type="character" w:customStyle="1" w:styleId="CommentTextChar">
+    <w:name w:val="Comment Text Char"/>
+    <w:basedOn w:val="DefaultParagraphFont"/>
+    <w:link w:val="CommentText"/>
     <w:uiPriority w:val="99"/>
     <w:semiHidden/>
     <w:rsid w:val="007D6D90"/>
@@ -9766,11 +9760,11 @@
       <w14:ligatures w14:val="none"/>
     </w:rPr>
   </w:style>
-  <w:style w:type="paragraph" w:styleId="a8">
+  <w:style w:type="paragraph" w:styleId="CommentSubject">
     <w:name w:val="annotation subject"/>
-    <w:basedOn w:val="a6"/>
-    <w:next w:val="a6"/>
-    <w:link w:val="a9"/>
+    <w:basedOn w:val="CommentText"/>
+    <w:next w:val="CommentText"/>
+    <w:link w:val="CommentSubjectChar"/>
     <w:uiPriority w:val="99"/>
     <w:semiHidden/>
     <w:unhideWhenUsed/>
@@ -9780,10 +9774,10 @@
       <w:bCs/>
     </w:rPr>
   </w:style>
-  <w:style w:type="character" w:customStyle="1" w:styleId="a9">
-    <w:name w:val="Тема примітки Знак"/>
-    <w:basedOn w:val="a7"/>
-    <w:link w:val="a8"/>
+  <w:style w:type="character" w:customStyle="1" w:styleId="CommentSubjectChar">
+    <w:name w:val="Comment Subject Char"/>
+    <w:basedOn w:val="CommentTextChar"/>
+    <w:link w:val="CommentSubject"/>
     <w:uiPriority w:val="99"/>
     <w:semiHidden/>
     <w:rsid w:val="00FC1942"/>

--- a/Завдання на скрипти_Заявка на інспектування.docx
+++ b/Завдання на скрипти_Заявка на інспектування.docx
@@ -3200,23 +3200,17 @@
           <w:rFonts w:cstheme="minorHAnsi"/>
           <w:sz w:val="28"/>
           <w:szCs w:val="28"/>
+          <w:highlight w:val="yellow"/>
         </w:rPr>
         <w:lastRenderedPageBreak/>
-        <w:t xml:space="preserve">Скрипт </w:t>
+        <w:t>Скрипт 3</w:t>
       </w:r>
       <w:r>
         <w:rPr>
           <w:rFonts w:cstheme="minorHAnsi"/>
           <w:sz w:val="28"/>
           <w:szCs w:val="28"/>
-        </w:rPr>
-        <w:t>3</w:t>
-      </w:r>
-      <w:r>
-        <w:rPr>
-          <w:rFonts w:cstheme="minorHAnsi"/>
-          <w:sz w:val="28"/>
-          <w:szCs w:val="28"/>
+          <w:highlight w:val="yellow"/>
           <w:lang w:val="ru-RU"/>
         </w:rPr>
         <w:t xml:space="preserve">. </w:t>
@@ -3226,6 +3220,7 @@
           <w:rFonts w:cstheme="minorHAnsi"/>
           <w:sz w:val="28"/>
           <w:szCs w:val="28"/>
+          <w:highlight w:val="yellow"/>
         </w:rPr>
         <w:t>Заборона</w:t>
       </w:r>
@@ -3234,6 +3229,7 @@
           <w:rFonts w:cstheme="minorHAnsi"/>
           <w:sz w:val="28"/>
           <w:szCs w:val="28"/>
+          <w:highlight w:val="yellow"/>
         </w:rPr>
         <w:t xml:space="preserve"> внесення змін в поля карточки</w:t>
       </w:r>
